--- a/1. Spec/17. Object Resolution/8. Cascading Overriding.docx
+++ b/1. Spec/17. Object Resolution/8. Cascading Overriding.docx
@@ -1,6 +1,6 @@
 
 <file path=word/document.xml><?xml version="1.0" encoding="utf-8"?>
-<w:document xmlns:wpc="http://schemas.microsoft.com/office/word/2010/wordprocessingCanvas" xmlns:cx="http://schemas.microsoft.com/office/drawing/2014/chartex" xmlns:cx1="http://schemas.microsoft.com/office/drawing/2015/9/8/chartex" xmlns:cx2="http://schemas.microsoft.com/office/drawing/2015/10/21/chartex" xmlns:cx3="http://schemas.microsoft.com/office/drawing/2016/5/9/chartex" xmlns:cx4="http://schemas.microsoft.com/office/drawing/2016/5/10/chartex" xmlns:cx5="http://schemas.microsoft.com/office/drawing/2016/5/11/chartex" xmlns:cx6="http://schemas.microsoft.com/office/drawing/2016/5/12/chartex" xmlns:cx7="http://schemas.microsoft.com/office/drawing/2016/5/13/chartex" xmlns:cx8="http://schemas.microsoft.com/office/drawing/2016/5/14/chartex" xmlns:mc="http://schemas.openxmlformats.org/markup-compatibility/2006" xmlns:aink="http://schemas.microsoft.com/office/drawing/2016/ink" xmlns:am3d="http://schemas.microsoft.com/office/drawing/2017/model3d" xmlns:o="urn:schemas-microsoft-com:office:office" xmlns:r="http://schemas.openxmlformats.org/officeDocument/2006/relationships" xmlns:m="http://schemas.openxmlformats.org/officeDocument/2006/math" xmlns:v="urn:schemas-microsoft-com:vml" xmlns:wp14="http://schemas.microsoft.com/office/word/2010/wordprocessingDrawing" xmlns:wp="http://schemas.openxmlformats.org/drawingml/2006/wordprocessingDrawing" xmlns:w10="urn:schemas-microsoft-com:office:word" xmlns:w="http://schemas.openxmlformats.org/wordprocessingml/2006/main" xmlns:w14="http://schemas.microsoft.com/office/word/2010/wordml" xmlns:w15="http://schemas.microsoft.com/office/word/2012/wordml" xmlns:w16cid="http://schemas.microsoft.com/office/word/2016/wordml/cid" xmlns:w16se="http://schemas.microsoft.com/office/word/2015/wordml/symex" xmlns:wpg="http://schemas.microsoft.com/office/word/2010/wordprocessingGroup" xmlns:wpi="http://schemas.microsoft.com/office/word/2010/wordprocessingInk" xmlns:wne="http://schemas.microsoft.com/office/word/2006/wordml" xmlns:wps="http://schemas.microsoft.com/office/word/2010/wordprocessingShape" mc:Ignorable="w14 w15 w16se w16cid wp14">
+<w:document xmlns:wpc="http://schemas.microsoft.com/office/word/2010/wordprocessingCanvas" xmlns:cx="http://schemas.microsoft.com/office/drawing/2014/chartex" xmlns:cx1="http://schemas.microsoft.com/office/drawing/2015/9/8/chartex" xmlns:cx2="http://schemas.microsoft.com/office/drawing/2015/10/21/chartex" xmlns:cx3="http://schemas.microsoft.com/office/drawing/2016/5/9/chartex" xmlns:cx4="http://schemas.microsoft.com/office/drawing/2016/5/10/chartex" xmlns:cx5="http://schemas.microsoft.com/office/drawing/2016/5/11/chartex" xmlns:cx6="http://schemas.microsoft.com/office/drawing/2016/5/12/chartex" xmlns:cx7="http://schemas.microsoft.com/office/drawing/2016/5/13/chartex" xmlns:cx8="http://schemas.microsoft.com/office/drawing/2016/5/14/chartex" xmlns:mc="http://schemas.openxmlformats.org/markup-compatibility/2006" xmlns:aink="http://schemas.microsoft.com/office/drawing/2016/ink" xmlns:am3d="http://schemas.microsoft.com/office/drawing/2017/model3d" xmlns:o="urn:schemas-microsoft-com:office:office" xmlns:r="http://schemas.openxmlformats.org/officeDocument/2006/relationships" xmlns:m="http://schemas.openxmlformats.org/officeDocument/2006/math" xmlns:v="urn:schemas-microsoft-com:vml" xmlns:wp14="http://schemas.microsoft.com/office/word/2010/wordprocessingDrawing" xmlns:wp="http://schemas.openxmlformats.org/drawingml/2006/wordprocessingDrawing" xmlns:w10="urn:schemas-microsoft-com:office:word" xmlns:w="http://schemas.openxmlformats.org/wordprocessingml/2006/main" xmlns:w14="http://schemas.microsoft.com/office/word/2010/wordml" xmlns:w15="http://schemas.microsoft.com/office/word/2012/wordml" xmlns:w16cex="http://schemas.microsoft.com/office/word/2018/wordml/cex" xmlns:w16cid="http://schemas.microsoft.com/office/word/2016/wordml/cid" xmlns:w16="http://schemas.microsoft.com/office/word/2018/wordml" xmlns:w16se="http://schemas.microsoft.com/office/word/2015/wordml/symex" xmlns:wpg="http://schemas.microsoft.com/office/word/2010/wordprocessingGroup" xmlns:wpi="http://schemas.microsoft.com/office/word/2010/wordprocessingInk" xmlns:wne="http://schemas.microsoft.com/office/word/2006/wordml" xmlns:wps="http://schemas.microsoft.com/office/word/2010/wordprocessingShape" mc:Ignorable="w14 w15 w16se w16cid w16 w16cex wp14">
   <w:background w:color="000000"/>
   <w:body>
     <w:p>
@@ -10,14 +10,28 @@
           <w:lang w:val="nl-NL"/>
         </w:rPr>
       </w:pPr>
-      <w:bookmarkStart w:id="0" w:name="_GoBack"/>
-      <w:bookmarkEnd w:id="0"/>
-      <w:r>
-        <w:rPr>
-          <w:lang w:val="nl-NL"/>
-        </w:rPr>
-        <w:t>Cascading Overriding</w:t>
-      </w:r>
+      <w:proofErr w:type="spellStart"/>
+      <w:r>
+        <w:rPr>
+          <w:lang w:val="nl-NL"/>
+        </w:rPr>
+        <w:t>Cascading</w:t>
+      </w:r>
+      <w:proofErr w:type="spellEnd"/>
+      <w:r>
+        <w:rPr>
+          <w:lang w:val="nl-NL"/>
+        </w:rPr>
+        <w:t xml:space="preserve"> </w:t>
+      </w:r>
+      <w:proofErr w:type="spellStart"/>
+      <w:r>
+        <w:rPr>
+          <w:lang w:val="nl-NL"/>
+        </w:rPr>
+        <w:t>Overriding</w:t>
+      </w:r>
+      <w:proofErr w:type="spellEnd"/>
     </w:p>
     <w:p>
       <w:r>
@@ -44,7 +58,31 @@
     </w:p>
     <w:p>
       <w:r>
-        <w:t>The basic idea is the following. A Line object would contain two Points. The Point objects have their own style. The Line can choose to override the style of the Point objects. The point would then get the PointStyle specified in the Line object. A Polygon object consists of Line objects. The Polygon object specifies a LineStyle and a PointStyle, which can override the Styles of the Line objects.</w:t>
+        <w:t xml:space="preserve">The basic idea is the following. A Line object would contain two Points. The Point objects have their own style. The Line can choose to override the style of the Point objects. The point would then get the </w:t>
+      </w:r>
+      <w:proofErr w:type="spellStart"/>
+      <w:r>
+        <w:t>PointStyle</w:t>
+      </w:r>
+      <w:proofErr w:type="spellEnd"/>
+      <w:r>
+        <w:t xml:space="preserve"> specified in the Line object. A Polygon object consists of Line objects. The Polygon object specifies a </w:t>
+      </w:r>
+      <w:proofErr w:type="spellStart"/>
+      <w:r>
+        <w:t>LineStyle</w:t>
+      </w:r>
+      <w:proofErr w:type="spellEnd"/>
+      <w:r>
+        <w:t xml:space="preserve"> and a </w:t>
+      </w:r>
+      <w:proofErr w:type="spellStart"/>
+      <w:r>
+        <w:t>PointStyle</w:t>
+      </w:r>
+      <w:proofErr w:type="spellEnd"/>
+      <w:r>
+        <w:t>, which can override the Styles of the Line objects.</w:t>
       </w:r>
     </w:p>
     <w:p>
@@ -57,7 +95,39 @@
     </w:p>
     <w:p>
       <w:r>
-        <w:t>Actually it was even more refined. Each value of the style, for instance the ForeColor, BorderColor, FontName or FontSize, could be individually overridden.</w:t>
+        <w:t xml:space="preserve">Actually it was even more refined. Each value of the style, for instance the </w:t>
+      </w:r>
+      <w:proofErr w:type="spellStart"/>
+      <w:r>
+        <w:t>ForeColor</w:t>
+      </w:r>
+      <w:proofErr w:type="spellEnd"/>
+      <w:r>
+        <w:t xml:space="preserve">, </w:t>
+      </w:r>
+      <w:proofErr w:type="spellStart"/>
+      <w:r>
+        <w:t>BorderColor</w:t>
+      </w:r>
+      <w:proofErr w:type="spellEnd"/>
+      <w:r>
+        <w:t xml:space="preserve">, </w:t>
+      </w:r>
+      <w:proofErr w:type="spellStart"/>
+      <w:r>
+        <w:t>FontName</w:t>
+      </w:r>
+      <w:proofErr w:type="spellEnd"/>
+      <w:r>
+        <w:t xml:space="preserve"> or </w:t>
+      </w:r>
+      <w:proofErr w:type="spellStart"/>
+      <w:r>
+        <w:t>FontSize</w:t>
+      </w:r>
+      <w:proofErr w:type="spellEnd"/>
+      <w:r>
+        <w:t>, could be individually overridden.</w:t>
       </w:r>
     </w:p>
     <w:p>
@@ -104,11 +174,47 @@
           <w:lang w:val="nl-NL"/>
         </w:rPr>
       </w:pPr>
-      <w:r>
-        <w:rPr>
-          <w:lang w:val="nl-NL"/>
-        </w:rPr>
-        <w:t>Styles ( = overriding dedimensionality (het ergste van allemaal) )</w:t>
+      <w:proofErr w:type="spellStart"/>
+      <w:r>
+        <w:rPr>
+          <w:lang w:val="nl-NL"/>
+        </w:rPr>
+        <w:t>Styles</w:t>
+      </w:r>
+      <w:proofErr w:type="spellEnd"/>
+      <w:r>
+        <w:rPr>
+          <w:lang w:val="nl-NL"/>
+        </w:rPr>
+        <w:t xml:space="preserve"> ( = </w:t>
+      </w:r>
+      <w:proofErr w:type="spellStart"/>
+      <w:r>
+        <w:rPr>
+          <w:lang w:val="nl-NL"/>
+        </w:rPr>
+        <w:t>overriding</w:t>
+      </w:r>
+      <w:proofErr w:type="spellEnd"/>
+      <w:r>
+        <w:rPr>
+          <w:lang w:val="nl-NL"/>
+        </w:rPr>
+        <w:t xml:space="preserve"> </w:t>
+      </w:r>
+      <w:proofErr w:type="spellStart"/>
+      <w:r>
+        <w:rPr>
+          <w:lang w:val="nl-NL"/>
+        </w:rPr>
+        <w:t>dedimensionality</w:t>
+      </w:r>
+      <w:proofErr w:type="spellEnd"/>
+      <w:r>
+        <w:rPr>
+          <w:lang w:val="nl-NL"/>
+        </w:rPr>
+        <w:t xml:space="preserve"> (het ergste van allemaal) )</w:t>
       </w:r>
     </w:p>
     <w:p>
@@ -131,7 +237,15 @@
     <w:p/>
     <w:p>
       <w:r>
-        <w:t>Overriders are private collections in which you can publically register or unregister.</w:t>
+        <w:t xml:space="preserve">Overriders are private collections in which you can </w:t>
+      </w:r>
+      <w:proofErr w:type="spellStart"/>
+      <w:r>
+        <w:t>publically</w:t>
+      </w:r>
+      <w:proofErr w:type="spellEnd"/>
+      <w:r>
+        <w:t xml:space="preserve"> register or unregister.</w:t>
       </w:r>
     </w:p>
     <w:p/>
@@ -145,87 +259,221 @@
         <w:rPr>
           <w:lang w:val="nl-NL"/>
         </w:rPr>
-        <w:t>Bij styles moet je:</w:t>
-      </w:r>
-    </w:p>
-    <w:p>
-      <w:pPr>
-        <w:rPr>
-          <w:lang w:val="nl-NL"/>
-        </w:rPr>
-      </w:pPr>
-      <w:r>
-        <w:rPr>
-          <w:lang w:val="nl-NL"/>
-        </w:rPr>
-        <w:t>- per soort style een klasse hebben</w:t>
-      </w:r>
-    </w:p>
-    <w:p>
-      <w:pPr>
-        <w:rPr>
-          <w:lang w:val="nl-NL"/>
-        </w:rPr>
-      </w:pPr>
-      <w:r>
-        <w:rPr>
-          <w:lang w:val="nl-NL"/>
-        </w:rPr>
-        <w:t>- zeggen dat die style klasse z'n ValuesOverridable zijn</w:t>
-      </w:r>
-    </w:p>
-    <w:p>
-      <w:pPr>
-        <w:rPr>
-          <w:lang w:val="nl-NL"/>
-        </w:rPr>
-      </w:pPr>
-      <w:r>
-        <w:rPr>
-          <w:lang w:val="nl-NL"/>
-        </w:rPr>
-        <w:t xml:space="preserve">- Een klasse die een directe relatie heeft met een style, krijgt dan automatisch </w:t>
+        <w:t xml:space="preserve">Bij </w:t>
+      </w:r>
+      <w:proofErr w:type="spellStart"/>
+      <w:r>
+        <w:rPr>
+          <w:lang w:val="nl-NL"/>
+        </w:rPr>
+        <w:t>styles</w:t>
+      </w:r>
+      <w:proofErr w:type="spellEnd"/>
+      <w:r>
+        <w:rPr>
+          <w:lang w:val="nl-NL"/>
+        </w:rPr>
+        <w:t xml:space="preserve"> moet je:</w:t>
+      </w:r>
+    </w:p>
+    <w:p>
+      <w:pPr>
+        <w:rPr>
+          <w:lang w:val="nl-NL"/>
+        </w:rPr>
+      </w:pPr>
+      <w:r>
+        <w:rPr>
+          <w:lang w:val="nl-NL"/>
+        </w:rPr>
+        <w:t xml:space="preserve">- per soort </w:t>
+      </w:r>
+      <w:proofErr w:type="spellStart"/>
+      <w:r>
+        <w:rPr>
+          <w:lang w:val="nl-NL"/>
+        </w:rPr>
+        <w:t>style</w:t>
+      </w:r>
+      <w:proofErr w:type="spellEnd"/>
+      <w:r>
+        <w:rPr>
+          <w:lang w:val="nl-NL"/>
+        </w:rPr>
+        <w:t xml:space="preserve"> een klasse hebben</w:t>
+      </w:r>
+    </w:p>
+    <w:p>
+      <w:pPr>
+        <w:rPr>
+          <w:lang w:val="nl-NL"/>
+        </w:rPr>
+      </w:pPr>
+      <w:r>
+        <w:rPr>
+          <w:lang w:val="nl-NL"/>
+        </w:rPr>
+        <w:t xml:space="preserve">- zeggen dat die </w:t>
+      </w:r>
+      <w:proofErr w:type="spellStart"/>
+      <w:r>
+        <w:rPr>
+          <w:lang w:val="nl-NL"/>
+        </w:rPr>
+        <w:t>style</w:t>
+      </w:r>
+      <w:proofErr w:type="spellEnd"/>
+      <w:r>
+        <w:rPr>
+          <w:lang w:val="nl-NL"/>
+        </w:rPr>
+        <w:t xml:space="preserve"> klasse z'n </w:t>
+      </w:r>
+      <w:proofErr w:type="spellStart"/>
+      <w:r>
+        <w:rPr>
+          <w:lang w:val="nl-NL"/>
+        </w:rPr>
+        <w:t>ValuesOverridable</w:t>
+      </w:r>
+      <w:proofErr w:type="spellEnd"/>
+      <w:r>
+        <w:rPr>
+          <w:lang w:val="nl-NL"/>
+        </w:rPr>
+        <w:t xml:space="preserve"> zijn</w:t>
+      </w:r>
+    </w:p>
+    <w:p>
+      <w:pPr>
+        <w:rPr>
+          <w:lang w:val="nl-NL"/>
+        </w:rPr>
+      </w:pPr>
+      <w:r>
+        <w:rPr>
+          <w:lang w:val="nl-NL"/>
+        </w:rPr>
+        <w:t xml:space="preserve">- Een klasse die een directe relatie heeft met een </w:t>
+      </w:r>
+      <w:proofErr w:type="spellStart"/>
+      <w:r>
+        <w:rPr>
+          <w:lang w:val="nl-NL"/>
+        </w:rPr>
+        <w:t>style</w:t>
+      </w:r>
+      <w:proofErr w:type="spellEnd"/>
+      <w:r>
+        <w:rPr>
+          <w:lang w:val="nl-NL"/>
+        </w:rPr>
+        <w:t xml:space="preserve">, krijgt dan automatisch </w:t>
       </w:r>
       <w:r>
         <w:rPr>
           <w:lang w:val="nl-NL"/>
         </w:rPr>
         <w:br/>
-        <w:t xml:space="preserve">  een overriders collectie</w:t>
-      </w:r>
-    </w:p>
-    <w:p>
-      <w:pPr>
-        <w:rPr>
-          <w:lang w:val="nl-NL"/>
-        </w:rPr>
-      </w:pPr>
-      <w:r>
-        <w:rPr>
-          <w:lang w:val="nl-NL"/>
-        </w:rPr>
-        <w:t>- Per klasse moet je kunnen zeggen of ie een overrider is</w:t>
-      </w:r>
-    </w:p>
-    <w:p>
-      <w:pPr>
-        <w:rPr>
-          <w:lang w:val="nl-NL"/>
-        </w:rPr>
-      </w:pPr>
-      <w:r>
-        <w:rPr>
-          <w:lang w:val="nl-NL"/>
-        </w:rPr>
-        <w:t xml:space="preserve">- Met dat de klasse een overrider is is ook de collectie van die klasse een </w:t>
+        <w:t xml:space="preserve">  een </w:t>
+      </w:r>
+      <w:proofErr w:type="spellStart"/>
+      <w:r>
+        <w:rPr>
+          <w:lang w:val="nl-NL"/>
+        </w:rPr>
+        <w:t>overriders</w:t>
+      </w:r>
+      <w:proofErr w:type="spellEnd"/>
+      <w:r>
+        <w:rPr>
+          <w:lang w:val="nl-NL"/>
+        </w:rPr>
+        <w:t xml:space="preserve"> collectie</w:t>
+      </w:r>
+    </w:p>
+    <w:p>
+      <w:pPr>
+        <w:rPr>
+          <w:lang w:val="nl-NL"/>
+        </w:rPr>
+      </w:pPr>
+      <w:r>
+        <w:rPr>
+          <w:lang w:val="nl-NL"/>
+        </w:rPr>
+        <w:t xml:space="preserve">- Per klasse moet je kunnen zeggen of ie een </w:t>
+      </w:r>
+      <w:proofErr w:type="spellStart"/>
+      <w:r>
+        <w:rPr>
+          <w:lang w:val="nl-NL"/>
+        </w:rPr>
+        <w:t>overrider</w:t>
+      </w:r>
+      <w:proofErr w:type="spellEnd"/>
+      <w:r>
+        <w:rPr>
+          <w:lang w:val="nl-NL"/>
+        </w:rPr>
+        <w:t xml:space="preserve"> is</w:t>
+      </w:r>
+    </w:p>
+    <w:p>
+      <w:pPr>
+        <w:rPr>
+          <w:lang w:val="nl-NL"/>
+        </w:rPr>
+      </w:pPr>
+      <w:r>
+        <w:rPr>
+          <w:lang w:val="nl-NL"/>
+        </w:rPr>
+        <w:t xml:space="preserve">- Met dat de klasse een </w:t>
+      </w:r>
+      <w:proofErr w:type="spellStart"/>
+      <w:r>
+        <w:rPr>
+          <w:lang w:val="nl-NL"/>
+        </w:rPr>
+        <w:t>overrider</w:t>
+      </w:r>
+      <w:proofErr w:type="spellEnd"/>
+      <w:r>
+        <w:rPr>
+          <w:lang w:val="nl-NL"/>
+        </w:rPr>
+        <w:t xml:space="preserve"> is </w:t>
+      </w:r>
+      <w:proofErr w:type="spellStart"/>
+      <w:r>
+        <w:rPr>
+          <w:lang w:val="nl-NL"/>
+        </w:rPr>
+        <w:t>is</w:t>
+      </w:r>
+      <w:proofErr w:type="spellEnd"/>
+      <w:r>
+        <w:rPr>
+          <w:lang w:val="nl-NL"/>
+        </w:rPr>
+        <w:t xml:space="preserve"> ook de collectie van die klasse een </w:t>
       </w:r>
       <w:r>
         <w:rPr>
           <w:lang w:val="nl-NL"/>
         </w:rPr>
         <w:br/>
-        <w:t xml:space="preserve">  overrider</w:t>
-      </w:r>
+        <w:t xml:space="preserve">  </w:t>
+      </w:r>
+      <w:proofErr w:type="spellStart"/>
+      <w:r>
+        <w:rPr>
+          <w:lang w:val="nl-NL"/>
+        </w:rPr>
+        <w:t>overrider</w:t>
+      </w:r>
+      <w:proofErr w:type="spellEnd"/>
     </w:p>
     <w:p>
       <w:pPr>
@@ -254,7 +502,7 @@
 </file>
 
 <file path=word/numbering.xml><?xml version="1.0" encoding="utf-8"?>
-<w:numbering xmlns:wpc="http://schemas.microsoft.com/office/word/2010/wordprocessingCanvas" xmlns:cx="http://schemas.microsoft.com/office/drawing/2014/chartex" xmlns:cx1="http://schemas.microsoft.com/office/drawing/2015/9/8/chartex" xmlns:cx2="http://schemas.microsoft.com/office/drawing/2015/10/21/chartex" xmlns:cx3="http://schemas.microsoft.com/office/drawing/2016/5/9/chartex" xmlns:cx4="http://schemas.microsoft.com/office/drawing/2016/5/10/chartex" xmlns:cx5="http://schemas.microsoft.com/office/drawing/2016/5/11/chartex" xmlns:cx6="http://schemas.microsoft.com/office/drawing/2016/5/12/chartex" xmlns:cx7="http://schemas.microsoft.com/office/drawing/2016/5/13/chartex" xmlns:cx8="http://schemas.microsoft.com/office/drawing/2016/5/14/chartex" xmlns:mc="http://schemas.openxmlformats.org/markup-compatibility/2006" xmlns:aink="http://schemas.microsoft.com/office/drawing/2016/ink" xmlns:am3d="http://schemas.microsoft.com/office/drawing/2017/model3d" xmlns:o="urn:schemas-microsoft-com:office:office" xmlns:r="http://schemas.openxmlformats.org/officeDocument/2006/relationships" xmlns:m="http://schemas.openxmlformats.org/officeDocument/2006/math" xmlns:v="urn:schemas-microsoft-com:vml" xmlns:wp14="http://schemas.microsoft.com/office/word/2010/wordprocessingDrawing" xmlns:wp="http://schemas.openxmlformats.org/drawingml/2006/wordprocessingDrawing" xmlns:w10="urn:schemas-microsoft-com:office:word" xmlns:w="http://schemas.openxmlformats.org/wordprocessingml/2006/main" xmlns:w14="http://schemas.microsoft.com/office/word/2010/wordml" xmlns:w15="http://schemas.microsoft.com/office/word/2012/wordml" xmlns:w16cid="http://schemas.microsoft.com/office/word/2016/wordml/cid" xmlns:w16se="http://schemas.microsoft.com/office/word/2015/wordml/symex" xmlns:wpg="http://schemas.microsoft.com/office/word/2010/wordprocessingGroup" xmlns:wpi="http://schemas.microsoft.com/office/word/2010/wordprocessingInk" xmlns:wne="http://schemas.microsoft.com/office/word/2006/wordml" xmlns:wps="http://schemas.microsoft.com/office/word/2010/wordprocessingShape" mc:Ignorable="w14 w15 w16se w16cid wp14">
+<w:numbering xmlns:wpc="http://schemas.microsoft.com/office/word/2010/wordprocessingCanvas" xmlns:cx="http://schemas.microsoft.com/office/drawing/2014/chartex" xmlns:cx1="http://schemas.microsoft.com/office/drawing/2015/9/8/chartex" xmlns:cx2="http://schemas.microsoft.com/office/drawing/2015/10/21/chartex" xmlns:cx3="http://schemas.microsoft.com/office/drawing/2016/5/9/chartex" xmlns:cx4="http://schemas.microsoft.com/office/drawing/2016/5/10/chartex" xmlns:cx5="http://schemas.microsoft.com/office/drawing/2016/5/11/chartex" xmlns:cx6="http://schemas.microsoft.com/office/drawing/2016/5/12/chartex" xmlns:cx7="http://schemas.microsoft.com/office/drawing/2016/5/13/chartex" xmlns:cx8="http://schemas.microsoft.com/office/drawing/2016/5/14/chartex" xmlns:mc="http://schemas.openxmlformats.org/markup-compatibility/2006" xmlns:aink="http://schemas.microsoft.com/office/drawing/2016/ink" xmlns:am3d="http://schemas.microsoft.com/office/drawing/2017/model3d" xmlns:o="urn:schemas-microsoft-com:office:office" xmlns:r="http://schemas.openxmlformats.org/officeDocument/2006/relationships" xmlns:m="http://schemas.openxmlformats.org/officeDocument/2006/math" xmlns:v="urn:schemas-microsoft-com:vml" xmlns:wp14="http://schemas.microsoft.com/office/word/2010/wordprocessingDrawing" xmlns:wp="http://schemas.openxmlformats.org/drawingml/2006/wordprocessingDrawing" xmlns:w10="urn:schemas-microsoft-com:office:word" xmlns:w="http://schemas.openxmlformats.org/wordprocessingml/2006/main" xmlns:w14="http://schemas.microsoft.com/office/word/2010/wordml" xmlns:w15="http://schemas.microsoft.com/office/word/2012/wordml" xmlns:w16cex="http://schemas.microsoft.com/office/word/2018/wordml/cex" xmlns:w16cid="http://schemas.microsoft.com/office/word/2016/wordml/cid" xmlns:w16="http://schemas.microsoft.com/office/word/2018/wordml" xmlns:w16se="http://schemas.microsoft.com/office/word/2015/wordml/symex" xmlns:wpg="http://schemas.microsoft.com/office/word/2010/wordprocessingGroup" xmlns:wpi="http://schemas.microsoft.com/office/word/2010/wordprocessingInk" xmlns:wne="http://schemas.microsoft.com/office/word/2006/wordml" xmlns:wps="http://schemas.microsoft.com/office/word/2010/wordprocessingShape" mc:Ignorable="w14 w15 w16se w16cid w16 w16cex wp14">
   <w:abstractNum w:abstractNumId="0" w15:restartNumberingAfterBreak="0">
     <w:nsid w:val="33050941"/>
     <w:multiLevelType w:val="hybridMultilevel"/>
@@ -686,7 +934,7 @@
 </file>
 
 <file path=word/styles.xml><?xml version="1.0" encoding="utf-8"?>
-<w:styles xmlns:mc="http://schemas.openxmlformats.org/markup-compatibility/2006" xmlns:r="http://schemas.openxmlformats.org/officeDocument/2006/relationships" xmlns:w="http://schemas.openxmlformats.org/wordprocessingml/2006/main" xmlns:w14="http://schemas.microsoft.com/office/word/2010/wordml" xmlns:w15="http://schemas.microsoft.com/office/word/2012/wordml" xmlns:w16cid="http://schemas.microsoft.com/office/word/2016/wordml/cid" xmlns:w16se="http://schemas.microsoft.com/office/word/2015/wordml/symex" mc:Ignorable="w14 w15 w16se w16cid">
+<w:styles xmlns:mc="http://schemas.openxmlformats.org/markup-compatibility/2006" xmlns:r="http://schemas.openxmlformats.org/officeDocument/2006/relationships" xmlns:w="http://schemas.openxmlformats.org/wordprocessingml/2006/main" xmlns:w14="http://schemas.microsoft.com/office/word/2010/wordml" xmlns:w15="http://schemas.microsoft.com/office/word/2012/wordml" xmlns:w16cex="http://schemas.microsoft.com/office/word/2018/wordml/cex" xmlns:w16cid="http://schemas.microsoft.com/office/word/2016/wordml/cid" xmlns:w16="http://schemas.microsoft.com/office/word/2018/wordml" xmlns:w16se="http://schemas.microsoft.com/office/word/2015/wordml/symex" mc:Ignorable="w14 w15 w16se w16cid w16 w16cex">
   <w:docDefaults>
     <w:rPrDefault>
       <w:rPr>
@@ -1251,11 +1499,15 @@
   </w:style>
   <w:style w:type="character" w:default="1" w:styleId="DefaultParagraphFont">
     <w:name w:val="Default Paragraph Font"/>
+    <w:uiPriority w:val="1"/>
     <w:semiHidden/>
+    <w:unhideWhenUsed/>
   </w:style>
   <w:style w:type="table" w:default="1" w:styleId="TableNormal">
     <w:name w:val="Normal Table"/>
+    <w:uiPriority w:val="99"/>
     <w:semiHidden/>
+    <w:unhideWhenUsed/>
     <w:tblPr>
       <w:tblInd w:w="0" w:type="dxa"/>
       <w:tblCellMar>
@@ -1268,7 +1520,9 @@
   </w:style>
   <w:style w:type="numbering" w:default="1" w:styleId="NoList">
     <w:name w:val="No List"/>
+    <w:uiPriority w:val="99"/>
     <w:semiHidden/>
+    <w:unhideWhenUsed/>
   </w:style>
   <w:style w:type="character" w:customStyle="1" w:styleId="Style6pt">
     <w:name w:val="Style 6 pt"/>

--- a/1. Spec/17. Object Resolution/8. Cascading Overriding.docx
+++ b/1. Spec/17. Object Resolution/8. Cascading Overriding.docx
@@ -6,32 +6,10 @@
     <w:p>
       <w:pPr>
         <w:pStyle w:val="Heading3"/>
-        <w:rPr>
-          <w:lang w:val="nl-NL"/>
-        </w:rPr>
-      </w:pPr>
-      <w:proofErr w:type="spellStart"/>
-      <w:r>
-        <w:rPr>
-          <w:lang w:val="nl-NL"/>
-        </w:rPr>
-        <w:t>Cascading</w:t>
-      </w:r>
-      <w:proofErr w:type="spellEnd"/>
-      <w:r>
-        <w:rPr>
-          <w:lang w:val="nl-NL"/>
-        </w:rPr>
-        <w:t xml:space="preserve"> </w:t>
-      </w:r>
-      <w:proofErr w:type="spellStart"/>
-      <w:r>
-        <w:rPr>
-          <w:lang w:val="nl-NL"/>
-        </w:rPr>
-        <w:t>Overriding</w:t>
-      </w:r>
-      <w:proofErr w:type="spellEnd"/>
+      </w:pPr>
+      <w:r>
+        <w:t>Cascading Overriding</w:t>
+      </w:r>
     </w:p>
     <w:p>
       <w:r>
@@ -58,31 +36,7 @@
     </w:p>
     <w:p>
       <w:r>
-        <w:t xml:space="preserve">The basic idea is the following. A Line object would contain two Points. The Point objects have their own style. The Line can choose to override the style of the Point objects. The point would then get the </w:t>
-      </w:r>
-      <w:proofErr w:type="spellStart"/>
-      <w:r>
-        <w:t>PointStyle</w:t>
-      </w:r>
-      <w:proofErr w:type="spellEnd"/>
-      <w:r>
-        <w:t xml:space="preserve"> specified in the Line object. A Polygon object consists of Line objects. The Polygon object specifies a </w:t>
-      </w:r>
-      <w:proofErr w:type="spellStart"/>
-      <w:r>
-        <w:t>LineStyle</w:t>
-      </w:r>
-      <w:proofErr w:type="spellEnd"/>
-      <w:r>
-        <w:t xml:space="preserve"> and a </w:t>
-      </w:r>
-      <w:proofErr w:type="spellStart"/>
-      <w:r>
-        <w:t>PointStyle</w:t>
-      </w:r>
-      <w:proofErr w:type="spellEnd"/>
-      <w:r>
-        <w:t>, which can override the Styles of the Line objects.</w:t>
+        <w:t>The basic idea is the following. A Line object would contain two Points. The Point objects have their own style. The Line can choose to override the style of the Point objects. The point would then get the PointStyle specified in the Line object. A Polygon object consists of Line objects. The Polygon object specifies a LineStyle and a PointStyle, which can override the Styles of the Line objects.</w:t>
       </w:r>
     </w:p>
     <w:p>
@@ -95,39 +49,7 @@
     </w:p>
     <w:p>
       <w:r>
-        <w:t xml:space="preserve">Actually it was even more refined. Each value of the style, for instance the </w:t>
-      </w:r>
-      <w:proofErr w:type="spellStart"/>
-      <w:r>
-        <w:t>ForeColor</w:t>
-      </w:r>
-      <w:proofErr w:type="spellEnd"/>
-      <w:r>
-        <w:t xml:space="preserve">, </w:t>
-      </w:r>
-      <w:proofErr w:type="spellStart"/>
-      <w:r>
-        <w:t>BorderColor</w:t>
-      </w:r>
-      <w:proofErr w:type="spellEnd"/>
-      <w:r>
-        <w:t xml:space="preserve">, </w:t>
-      </w:r>
-      <w:proofErr w:type="spellStart"/>
-      <w:r>
-        <w:t>FontName</w:t>
-      </w:r>
-      <w:proofErr w:type="spellEnd"/>
-      <w:r>
-        <w:t xml:space="preserve"> or </w:t>
-      </w:r>
-      <w:proofErr w:type="spellStart"/>
-      <w:r>
-        <w:t>FontSize</w:t>
-      </w:r>
-      <w:proofErr w:type="spellEnd"/>
-      <w:r>
-        <w:t>, could be individually overridden.</w:t>
+        <w:t>Actually it was even more refined. Each value of the style, for instance the ForeColor, BorderColor, FontName or FontSize, could be individually overridden.</w:t>
       </w:r>
     </w:p>
     <w:p>
@@ -140,7 +62,7 @@
     </w:p>
     <w:p>
       <w:r>
-        <w:t>Dang, that does suck. Hell, what to do with that.</w:t>
+        <w:t>Dang, does not seem that simple. Hmmm, what to do with that.</w:t>
       </w:r>
     </w:p>
     <w:p>
@@ -170,51 +92,33 @@
           <w:ilvl w:val="0"/>
           <w:numId w:val="3"/>
         </w:numPr>
-        <w:rPr>
-          <w:lang w:val="nl-NL"/>
-        </w:rPr>
-      </w:pPr>
+      </w:pPr>
+      <w:r>
+        <w:t xml:space="preserve">Styles (= overriding </w:t>
+      </w:r>
       <w:proofErr w:type="spellStart"/>
       <w:r>
-        <w:rPr>
-          <w:lang w:val="nl-NL"/>
-        </w:rPr>
-        <w:t>Styles</w:t>
+        <w:t>dedimensionality</w:t>
       </w:r>
       <w:proofErr w:type="spellEnd"/>
       <w:r>
-        <w:rPr>
-          <w:lang w:val="nl-NL"/>
-        </w:rPr>
-        <w:t xml:space="preserve"> ( = </w:t>
+        <w:t xml:space="preserve"> (het </w:t>
       </w:r>
       <w:proofErr w:type="spellStart"/>
       <w:r>
-        <w:rPr>
-          <w:lang w:val="nl-NL"/>
-        </w:rPr>
-        <w:t>overriding</w:t>
+        <w:t>ergste</w:t>
       </w:r>
       <w:proofErr w:type="spellEnd"/>
       <w:r>
-        <w:rPr>
-          <w:lang w:val="nl-NL"/>
-        </w:rPr>
-        <w:t xml:space="preserve"> </w:t>
+        <w:t xml:space="preserve"> van </w:t>
       </w:r>
       <w:proofErr w:type="spellStart"/>
       <w:r>
-        <w:rPr>
-          <w:lang w:val="nl-NL"/>
-        </w:rPr>
-        <w:t>dedimensionality</w:t>
+        <w:t>allemaal</w:t>
       </w:r>
       <w:proofErr w:type="spellEnd"/>
       <w:r>
-        <w:rPr>
-          <w:lang w:val="nl-NL"/>
-        </w:rPr>
-        <w:t xml:space="preserve"> (het ergste van allemaal) )</w:t>
+        <w:t>))</w:t>
       </w:r>
     </w:p>
     <w:p>
@@ -237,15 +141,7 @@
     <w:p/>
     <w:p>
       <w:r>
-        <w:t xml:space="preserve">Overriders are private collections in which you can </w:t>
-      </w:r>
-      <w:proofErr w:type="spellStart"/>
-      <w:r>
-        <w:t>publically</w:t>
-      </w:r>
-      <w:proofErr w:type="spellEnd"/>
-      <w:r>
-        <w:t xml:space="preserve"> register or unregister.</w:t>
+        <w:t>Overriders are private collections in which you can publicly register or unregister.</w:t>
       </w:r>
     </w:p>
     <w:p/>
@@ -475,19 +371,12 @@
       </w:r>
       <w:proofErr w:type="spellEnd"/>
     </w:p>
-    <w:p>
-      <w:pPr>
-        <w:rPr>
-          <w:lang w:val="nl-NL"/>
-        </w:rPr>
-      </w:pPr>
-    </w:p>
+    <w:p/>
     <w:p>
       <w:pPr>
         <w:rPr>
           <w:i/>
           <w:iCs/>
-          <w:lang w:val="nl-NL"/>
         </w:rPr>
       </w:pPr>
     </w:p>
